--- a/论文第7,8部分.docx
+++ b/论文第7,8部分.docx
@@ -51,14 +51,15 @@
         </w:tblBorders>
         <w:tblLayout w:type="autofit"/>
         <w:tblCellMar>
+          <w:top w:w="0" w:type="dxa"/>
           <w:left w:w="108" w:type="dxa"/>
+          <w:bottom w:w="0" w:type="dxa"/>
           <w:right w:w="108" w:type="dxa"/>
         </w:tblCellMar>
       </w:tblPr>
       <w:tblGrid>
         <w:gridCol w:w="2130"/>
         <w:gridCol w:w="2130"/>
-        <w:gridCol w:w="2131"/>
         <w:gridCol w:w="2131"/>
       </w:tblGrid>
       <w:tr>
@@ -71,6 +72,12 @@
             <w:insideH w:val="single" w:color="auto" w:sz="4" w:space="0"/>
             <w:insideV w:val="single" w:color="auto" w:sz="4" w:space="0"/>
           </w:tblBorders>
+          <w:tblCellMar>
+            <w:top w:w="0" w:type="dxa"/>
+            <w:left w:w="108" w:type="dxa"/>
+            <w:bottom w:w="0" w:type="dxa"/>
+            <w:right w:w="108" w:type="dxa"/>
+          </w:tblCellMar>
         </w:tblPrEx>
         <w:tc>
           <w:tcPr>
@@ -116,7 +123,7 @@
                 <w:shd w:val="clear" w:color="auto" w:fill="auto"/>
                 <w:lang w:val="en-US" w:eastAsia="zh-CN"/>
               </w:rPr>
-              <w:t>测试环境1</w:t>
+              <w:t>台式机</w:t>
             </w:r>
           </w:p>
         </w:tc>
@@ -140,31 +147,7 @@
                 <w:shd w:val="clear" w:color="auto" w:fill="auto"/>
                 <w:lang w:val="en-US" w:eastAsia="zh-CN"/>
               </w:rPr>
-              <w:t>测试环境2</w:t>
-            </w:r>
-          </w:p>
-        </w:tc>
-        <w:tc>
-          <w:tcPr>
-            <w:tcW w:w="2131" w:type="dxa"/>
-          </w:tcPr>
-          <w:p>
-            <w:pPr>
-              <w:rPr>
-                <w:rFonts w:hint="default"/>
-                <w:highlight w:val="yellow"/>
-                <w:vertAlign w:val="baseline"/>
-                <w:lang w:val="en-US" w:eastAsia="zh-CN"/>
-              </w:rPr>
-            </w:pPr>
-            <w:r>
-              <w:rPr>
-                <w:rFonts w:hint="eastAsia"/>
-                <w:highlight w:val="none"/>
-                <w:shd w:val="clear" w:color="auto" w:fill="auto"/>
-                <w:lang w:val="en-US" w:eastAsia="zh-CN"/>
-              </w:rPr>
-              <w:t>测试环境3</w:t>
+              <w:t>笔记本电脑</w:t>
             </w:r>
           </w:p>
         </w:tc>
@@ -180,7 +163,9 @@
             <w:insideV w:val="single" w:color="auto" w:sz="4" w:space="0"/>
           </w:tblBorders>
           <w:tblCellMar>
+            <w:top w:w="0" w:type="dxa"/>
             <w:left w:w="108" w:type="dxa"/>
+            <w:bottom w:w="0" w:type="dxa"/>
             <w:right w:w="108" w:type="dxa"/>
           </w:tblCellMar>
         </w:tblPrEx>
@@ -229,88 +214,22 @@
           </w:tcPr>
           <w:p>
             <w:pPr>
-              <w:keepNext w:val="0"/>
-              <w:keepLines w:val="0"/>
-              <w:widowControl/>
-              <w:suppressLineNumbers w:val="0"/>
-              <w:jc w:val="left"/>
-              <w:rPr>
-                <w:rFonts w:hint="default"/>
-                <w:highlight w:val="yellow"/>
-                <w:vertAlign w:val="baseline"/>
-                <w:lang w:val="en-US" w:eastAsia="zh-CN"/>
-              </w:rPr>
-            </w:pPr>
-            <w:r>
-              <w:rPr>
-                <w:rFonts w:ascii="LinLibertineT" w:hAnsi="LinLibertineT" w:eastAsia="LinLibertineT" w:cs="LinLibertineT"/>
-                <w:color w:val="000000"/>
-                <w:kern w:val="0"/>
-                <w:sz w:val="17"/>
-                <w:szCs w:val="17"/>
-                <w:lang w:val="en-US" w:eastAsia="zh-CN" w:bidi="ar"/>
-              </w:rPr>
-              <w:t>I</w:t>
-            </w:r>
-            <w:r>
-              <w:rPr>
-                <w:rFonts w:hint="eastAsia" w:ascii="LinLibertineT" w:hAnsi="LinLibertineT" w:eastAsia="LinLibertineT" w:cs="LinLibertineT"/>
-                <w:color w:val="000000"/>
-                <w:kern w:val="0"/>
-                <w:sz w:val="17"/>
-                <w:szCs w:val="17"/>
-                <w:lang w:val="en-US" w:eastAsia="zh-CN" w:bidi="ar"/>
-              </w:rPr>
-              <w:t>5</w:t>
-            </w:r>
-            <w:r>
-              <w:rPr>
-                <w:rFonts w:ascii="LinLibertineT" w:hAnsi="LinLibertineT" w:eastAsia="LinLibertineT" w:cs="LinLibertineT"/>
-                <w:color w:val="000000"/>
-                <w:kern w:val="0"/>
-                <w:sz w:val="17"/>
-                <w:szCs w:val="17"/>
-                <w:lang w:val="en-US" w:eastAsia="zh-CN" w:bidi="ar"/>
-              </w:rPr>
-              <w:t>-</w:t>
-            </w:r>
-            <w:r>
-              <w:rPr>
-                <w:rFonts w:hint="eastAsia" w:ascii="LinLibertineT" w:hAnsi="LinLibertineT" w:eastAsia="LinLibertineT" w:cs="LinLibertineT"/>
-                <w:color w:val="000000"/>
-                <w:kern w:val="0"/>
-                <w:sz w:val="17"/>
-                <w:szCs w:val="17"/>
-                <w:lang w:val="en-US" w:eastAsia="zh-CN" w:bidi="ar"/>
-              </w:rPr>
-              <w:t>10210U</w:t>
-            </w:r>
-            <w:r>
-              <w:rPr>
-                <w:rFonts w:ascii="LinLibertineT" w:hAnsi="LinLibertineT" w:eastAsia="LinLibertineT" w:cs="LinLibertineT"/>
-                <w:color w:val="000000"/>
-                <w:kern w:val="0"/>
-                <w:sz w:val="17"/>
-                <w:szCs w:val="17"/>
-                <w:lang w:val="en-US" w:eastAsia="zh-CN" w:bidi="ar"/>
-              </w:rPr>
-              <w:t xml:space="preserve"> </w:t>
-            </w:r>
-          </w:p>
-        </w:tc>
-        <w:tc>
-          <w:tcPr>
-            <w:tcW w:w="2131" w:type="dxa"/>
-          </w:tcPr>
-          <w:p>
-            <w:pPr>
-              <w:rPr>
-                <w:rFonts w:hint="default"/>
-                <w:highlight w:val="yellow"/>
-                <w:vertAlign w:val="baseline"/>
-                <w:lang w:val="en-US" w:eastAsia="zh-CN"/>
-              </w:rPr>
-            </w:pPr>
+              <w:rPr>
+                <w:rFonts w:hint="default"/>
+                <w:highlight w:val="none"/>
+                <w:shd w:val="clear" w:color="auto" w:fill="auto"/>
+                <w:lang w:val="en-US" w:eastAsia="zh-CN"/>
+              </w:rPr>
+            </w:pPr>
+            <w:r>
+              <w:rPr>
+                <w:rFonts w:hint="eastAsia"/>
+                <w:highlight w:val="none"/>
+                <w:shd w:val="clear" w:color="auto" w:fill="auto"/>
+                <w:lang w:val="en-US" w:eastAsia="zh-CN"/>
+              </w:rPr>
+              <w:t xml:space="preserve">I5-10210U </w:t>
+            </w:r>
           </w:p>
         </w:tc>
       </w:tr>
@@ -325,7 +244,9 @@
             <w:insideV w:val="single" w:color="auto" w:sz="4" w:space="0"/>
           </w:tblBorders>
           <w:tblCellMar>
+            <w:top w:w="0" w:type="dxa"/>
             <w:left w:w="108" w:type="dxa"/>
+            <w:bottom w:w="0" w:type="dxa"/>
             <w:right w:w="108" w:type="dxa"/>
           </w:tblCellMar>
         </w:tblPrEx>
@@ -376,118 +297,20 @@
             <w:pPr>
               <w:rPr>
                 <w:rFonts w:hint="default"/>
-                <w:highlight w:val="yellow"/>
-                <w:vertAlign w:val="baseline"/>
-                <w:lang w:val="en-US" w:eastAsia="zh-CN"/>
-              </w:rPr>
-            </w:pPr>
-            <w:r>
-              <w:rPr>
-                <w:rFonts w:hint="eastAsia"/>
-                <w:highlight w:val="yellow"/>
-                <w:vertAlign w:val="baseline"/>
+                <w:highlight w:val="none"/>
+                <w:shd w:val="clear" w:color="auto" w:fill="auto"/>
+                <w:lang w:val="en-US" w:eastAsia="zh-CN"/>
+              </w:rPr>
+            </w:pPr>
+            <w:r>
+              <w:rPr>
+                <w:rFonts w:hint="eastAsia"/>
+                <w:highlight w:val="none"/>
+                <w:shd w:val="clear" w:color="auto" w:fill="auto"/>
                 <w:lang w:val="en-US" w:eastAsia="zh-CN"/>
               </w:rPr>
               <w:t>8GB</w:t>
             </w:r>
-          </w:p>
-        </w:tc>
-        <w:tc>
-          <w:tcPr>
-            <w:tcW w:w="2131" w:type="dxa"/>
-          </w:tcPr>
-          <w:p>
-            <w:pPr>
-              <w:rPr>
-                <w:rFonts w:hint="default"/>
-                <w:highlight w:val="yellow"/>
-                <w:vertAlign w:val="baseline"/>
-                <w:lang w:val="en-US" w:eastAsia="zh-CN"/>
-              </w:rPr>
-            </w:pPr>
-          </w:p>
-        </w:tc>
-      </w:tr>
-      <w:tr>
-        <w:tblPrEx>
-          <w:tblBorders>
-            <w:top w:val="single" w:color="auto" w:sz="4" w:space="0"/>
-            <w:left w:val="single" w:color="auto" w:sz="4" w:space="0"/>
-            <w:bottom w:val="single" w:color="auto" w:sz="4" w:space="0"/>
-            <w:right w:val="single" w:color="auto" w:sz="4" w:space="0"/>
-            <w:insideH w:val="single" w:color="auto" w:sz="4" w:space="0"/>
-            <w:insideV w:val="single" w:color="auto" w:sz="4" w:space="0"/>
-          </w:tblBorders>
-        </w:tblPrEx>
-        <w:tc>
-          <w:tcPr>
-            <w:tcW w:w="2130" w:type="dxa"/>
-          </w:tcPr>
-          <w:p>
-            <w:pPr>
-              <w:rPr>
-                <w:rFonts w:hint="default"/>
-                <w:highlight w:val="none"/>
-                <w:shd w:val="clear" w:color="auto" w:fill="auto"/>
-                <w:lang w:val="en-US" w:eastAsia="zh-CN"/>
-              </w:rPr>
-            </w:pPr>
-            <w:r>
-              <w:rPr>
-                <w:rFonts w:hint="eastAsia"/>
-                <w:highlight w:val="none"/>
-                <w:shd w:val="clear" w:color="auto" w:fill="auto"/>
-                <w:lang w:val="en-US" w:eastAsia="zh-CN"/>
-              </w:rPr>
-              <w:t>GPU</w:t>
-            </w:r>
-          </w:p>
-        </w:tc>
-        <w:tc>
-          <w:tcPr>
-            <w:tcW w:w="2130" w:type="dxa"/>
-          </w:tcPr>
-          <w:p>
-            <w:pPr>
-              <w:rPr>
-                <w:rFonts w:hint="default"/>
-                <w:highlight w:val="yellow"/>
-                <w:vertAlign w:val="baseline"/>
-                <w:lang w:val="en-US" w:eastAsia="zh-CN"/>
-              </w:rPr>
-            </w:pPr>
-          </w:p>
-        </w:tc>
-        <w:tc>
-          <w:tcPr>
-            <w:tcW w:w="2131" w:type="dxa"/>
-          </w:tcPr>
-          <w:p>
-            <w:pPr>
-              <w:rPr>
-                <w:rFonts w:hint="default"/>
-                <w:highlight w:val="yellow"/>
-                <w:vertAlign w:val="baseline"/>
-                <w:lang w:val="en-US" w:eastAsia="zh-CN"/>
-              </w:rPr>
-            </w:pPr>
-            <w:bookmarkStart w:id="0" w:name="_GoBack"/>
-            <w:bookmarkEnd w:id="0"/>
-          </w:p>
-        </w:tc>
-        <w:tc>
-          <w:tcPr>
-            <w:tcW w:w="2131" w:type="dxa"/>
-          </w:tcPr>
-          <w:p>
-            <w:pPr>
-              <w:rPr>
-                <w:rFonts w:hint="default"/>
-                <w:highlight w:val="yellow"/>
-                <w:vertAlign w:val="baseline"/>
-                <w:lang w:val="en-US" w:eastAsia="zh-CN"/>
-              </w:rPr>
-            </w:pPr>
           </w:p>
         </w:tc>
       </w:tr>
@@ -502,7 +325,9 @@
             <w:insideV w:val="single" w:color="auto" w:sz="4" w:space="0"/>
           </w:tblBorders>
           <w:tblCellMar>
+            <w:top w:w="0" w:type="dxa"/>
             <w:left w:w="108" w:type="dxa"/>
+            <w:bottom w:w="0" w:type="dxa"/>
             <w:right w:w="108" w:type="dxa"/>
           </w:tblCellMar>
         </w:tblPrEx>
@@ -526,7 +351,7 @@
                 <w:shd w:val="clear" w:color="auto" w:fill="auto"/>
                 <w:lang w:val="en-US" w:eastAsia="zh-CN"/>
               </w:rPr>
-              <w:t>OS</w:t>
+              <w:t>GPU</w:t>
             </w:r>
           </w:p>
         </w:tc>
@@ -551,68 +376,41 @@
           </w:tcPr>
           <w:p>
             <w:pPr>
-              <w:keepNext w:val="0"/>
-              <w:keepLines w:val="0"/>
-              <w:widowControl/>
-              <w:suppressLineNumbers w:val="0"/>
-              <w:jc w:val="left"/>
-            </w:pPr>
-            <w:r>
-              <w:rPr>
-                <w:rFonts w:ascii="LinLibertineT" w:hAnsi="LinLibertineT" w:eastAsia="LinLibertineT" w:cs="LinLibertineT"/>
-                <w:color w:val="000000"/>
-                <w:kern w:val="0"/>
-                <w:sz w:val="18"/>
-                <w:szCs w:val="18"/>
-                <w:lang w:val="en-US" w:eastAsia="zh-CN" w:bidi="ar"/>
-              </w:rPr>
-              <w:t xml:space="preserve">Windows 10 </w:t>
-            </w:r>
-          </w:p>
-          <w:p>
-            <w:pPr>
-              <w:keepNext w:val="0"/>
-              <w:keepLines w:val="0"/>
-              <w:widowControl/>
-              <w:suppressLineNumbers w:val="0"/>
-              <w:jc w:val="left"/>
-            </w:pPr>
-            <w:r>
-              <w:rPr>
-                <w:rFonts w:hint="default" w:ascii="LinLibertineT" w:hAnsi="LinLibertineT" w:eastAsia="LinLibertineT" w:cs="LinLibertineT"/>
-                <w:color w:val="000000"/>
-                <w:kern w:val="0"/>
-                <w:sz w:val="17"/>
-                <w:szCs w:val="17"/>
-                <w:lang w:val="en-US" w:eastAsia="zh-CN" w:bidi="ar"/>
-              </w:rPr>
-              <w:t xml:space="preserve">64Bit </w:t>
-            </w:r>
-          </w:p>
-          <w:p>
-            <w:pPr>
-              <w:rPr>
-                <w:rFonts w:hint="default"/>
-                <w:highlight w:val="yellow"/>
-                <w:vertAlign w:val="baseline"/>
-                <w:lang w:val="en-US" w:eastAsia="zh-CN"/>
-              </w:rPr>
-            </w:pPr>
-          </w:p>
-        </w:tc>
-        <w:tc>
-          <w:tcPr>
-            <w:tcW w:w="2131" w:type="dxa"/>
-          </w:tcPr>
-          <w:p>
-            <w:pPr>
-              <w:rPr>
-                <w:rFonts w:hint="default"/>
-                <w:highlight w:val="yellow"/>
-                <w:vertAlign w:val="baseline"/>
-                <w:lang w:val="en-US" w:eastAsia="zh-CN"/>
-              </w:rPr>
-            </w:pPr>
+              <w:ind w:left="210" w:hanging="210" w:hangingChars="100"/>
+              <w:rPr>
+                <w:rFonts w:hint="default"/>
+                <w:highlight w:val="none"/>
+                <w:shd w:val="clear" w:color="auto" w:fill="auto"/>
+                <w:lang w:val="en-US" w:eastAsia="zh-CN"/>
+              </w:rPr>
+            </w:pPr>
+            <w:r>
+              <w:rPr>
+                <w:rFonts w:hint="default"/>
+                <w:highlight w:val="none"/>
+                <w:shd w:val="clear" w:color="auto" w:fill="auto"/>
+                <w:lang w:val="en-US" w:eastAsia="zh-CN"/>
+              </w:rPr>
+              <w:t>Nvidia</w:t>
+            </w:r>
+            <w:r>
+              <w:rPr>
+                <w:rFonts w:hint="eastAsia"/>
+                <w:highlight w:val="none"/>
+                <w:shd w:val="clear" w:color="auto" w:fill="auto"/>
+                <w:lang w:val="en-US" w:eastAsia="zh-CN"/>
+              </w:rPr>
+              <w:t xml:space="preserve"> </w:t>
+            </w:r>
+            <w:r>
+              <w:rPr>
+                <w:rFonts w:hint="default"/>
+                <w:highlight w:val="none"/>
+                <w:shd w:val="clear" w:color="auto" w:fill="auto"/>
+                <w:lang w:val="en-US" w:eastAsia="zh-CN"/>
+              </w:rPr>
+              <w:t>GeForceMX330</w:t>
+            </w:r>
           </w:p>
         </w:tc>
       </w:tr>
@@ -627,7 +425,9 @@
             <w:insideV w:val="single" w:color="auto" w:sz="4" w:space="0"/>
           </w:tblBorders>
           <w:tblCellMar>
+            <w:top w:w="0" w:type="dxa"/>
             <w:left w:w="108" w:type="dxa"/>
+            <w:bottom w:w="0" w:type="dxa"/>
             <w:right w:w="108" w:type="dxa"/>
           </w:tblCellMar>
         </w:tblPrEx>
@@ -651,7 +451,7 @@
                 <w:shd w:val="clear" w:color="auto" w:fill="auto"/>
                 <w:lang w:val="en-US" w:eastAsia="zh-CN"/>
               </w:rPr>
-              <w:t>Networks</w:t>
+              <w:t>OS</w:t>
             </w:r>
           </w:p>
         </w:tc>
@@ -659,6 +459,25 @@
           <w:tcPr>
             <w:tcW w:w="2130" w:type="dxa"/>
           </w:tcPr>
+          <w:p>
+            <w:pPr>
+              <w:rPr>
+                <w:rFonts w:hint="eastAsia"/>
+                <w:highlight w:val="none"/>
+                <w:shd w:val="clear" w:color="auto" w:fill="auto"/>
+                <w:lang w:val="en-US" w:eastAsia="zh-CN"/>
+              </w:rPr>
+            </w:pPr>
+            <w:r>
+              <w:rPr>
+                <w:rFonts w:hint="eastAsia"/>
+                <w:highlight w:val="none"/>
+                <w:shd w:val="clear" w:color="auto" w:fill="auto"/>
+                <w:lang w:val="en-US" w:eastAsia="zh-CN"/>
+              </w:rPr>
+              <w:t xml:space="preserve">Windows 10 </w:t>
+            </w:r>
+          </w:p>
           <w:p>
             <w:pPr>
               <w:rPr>
@@ -668,6 +487,15 @@
                 <w:lang w:val="en-US" w:eastAsia="zh-CN"/>
               </w:rPr>
             </w:pPr>
+            <w:r>
+              <w:rPr>
+                <w:rFonts w:hint="default"/>
+                <w:highlight w:val="none"/>
+                <w:shd w:val="clear" w:color="auto" w:fill="auto"/>
+                <w:lang w:val="en-US" w:eastAsia="zh-CN"/>
+              </w:rPr>
+              <w:t xml:space="preserve">64Bit </w:t>
+            </w:r>
           </w:p>
         </w:tc>
         <w:tc>
@@ -676,64 +504,41 @@
           </w:tcPr>
           <w:p>
             <w:pPr>
-              <w:keepNext w:val="0"/>
-              <w:keepLines w:val="0"/>
-              <w:widowControl/>
-              <w:suppressLineNumbers w:val="0"/>
-              <w:jc w:val="left"/>
-            </w:pPr>
-            <w:r>
-              <w:rPr>
-                <w:rFonts w:ascii="LinLibertineT" w:hAnsi="LinLibertineT" w:eastAsia="LinLibertineT" w:cs="LinLibertineT"/>
-                <w:color w:val="000000"/>
-                <w:kern w:val="0"/>
-                <w:sz w:val="18"/>
-                <w:szCs w:val="18"/>
-                <w:lang w:val="en-US" w:eastAsia="zh-CN" w:bidi="ar"/>
-              </w:rPr>
-              <w:t xml:space="preserve">4G Wireless </w:t>
-            </w:r>
-          </w:p>
-          <w:p>
-            <w:pPr>
-              <w:keepNext w:val="0"/>
-              <w:keepLines w:val="0"/>
-              <w:widowControl/>
-              <w:suppressLineNumbers w:val="0"/>
-              <w:jc w:val="left"/>
-              <w:rPr>
-                <w:rFonts w:hint="default"/>
-                <w:highlight w:val="yellow"/>
-                <w:vertAlign w:val="baseline"/>
-                <w:lang w:val="en-US" w:eastAsia="zh-CN"/>
-              </w:rPr>
-            </w:pPr>
-            <w:r>
-              <w:rPr>
-                <w:rFonts w:hint="default" w:ascii="LinLibertineT" w:hAnsi="LinLibertineT" w:eastAsia="LinLibertineT" w:cs="LinLibertineT"/>
-                <w:color w:val="000000"/>
-                <w:kern w:val="0"/>
-                <w:sz w:val="17"/>
-                <w:szCs w:val="17"/>
-                <w:lang w:val="en-US" w:eastAsia="zh-CN" w:bidi="ar"/>
-              </w:rPr>
-              <w:t xml:space="preserve">Network </w:t>
-            </w:r>
-          </w:p>
-        </w:tc>
-        <w:tc>
-          <w:tcPr>
-            <w:tcW w:w="2131" w:type="dxa"/>
-          </w:tcPr>
-          <w:p>
-            <w:pPr>
-              <w:rPr>
-                <w:rFonts w:hint="default"/>
-                <w:highlight w:val="yellow"/>
-                <w:vertAlign w:val="baseline"/>
-                <w:lang w:val="en-US" w:eastAsia="zh-CN"/>
-              </w:rPr>
-            </w:pPr>
+              <w:rPr>
+                <w:rFonts w:hint="eastAsia"/>
+                <w:highlight w:val="none"/>
+                <w:shd w:val="clear" w:color="auto" w:fill="auto"/>
+                <w:lang w:val="en-US" w:eastAsia="zh-CN"/>
+              </w:rPr>
+            </w:pPr>
+            <w:r>
+              <w:rPr>
+                <w:rFonts w:hint="eastAsia"/>
+                <w:highlight w:val="none"/>
+                <w:shd w:val="clear" w:color="auto" w:fill="auto"/>
+                <w:lang w:val="en-US" w:eastAsia="zh-CN"/>
+              </w:rPr>
+              <w:t xml:space="preserve">Windows 10 </w:t>
+            </w:r>
+          </w:p>
+          <w:p>
+            <w:pPr>
+              <w:rPr>
+                <w:rFonts w:hint="default"/>
+                <w:highlight w:val="none"/>
+                <w:shd w:val="clear" w:color="auto" w:fill="auto"/>
+                <w:lang w:val="en-US" w:eastAsia="zh-CN"/>
+              </w:rPr>
+            </w:pPr>
+            <w:r>
+              <w:rPr>
+                <w:rFonts w:hint="default"/>
+                <w:highlight w:val="none"/>
+                <w:shd w:val="clear" w:color="auto" w:fill="auto"/>
+                <w:lang w:val="en-US" w:eastAsia="zh-CN"/>
+              </w:rPr>
+              <w:t xml:space="preserve">64Bit </w:t>
+            </w:r>
           </w:p>
         </w:tc>
       </w:tr>
@@ -748,7 +553,9 @@
             <w:insideV w:val="single" w:color="auto" w:sz="4" w:space="0"/>
           </w:tblBorders>
           <w:tblCellMar>
+            <w:top w:w="0" w:type="dxa"/>
             <w:left w:w="108" w:type="dxa"/>
+            <w:bottom w:w="0" w:type="dxa"/>
             <w:right w:w="108" w:type="dxa"/>
           </w:tblCellMar>
         </w:tblPrEx>
@@ -772,7 +579,7 @@
                 <w:shd w:val="clear" w:color="auto" w:fill="auto"/>
                 <w:lang w:val="en-US" w:eastAsia="zh-CN"/>
               </w:rPr>
-              <w:t>Browser</w:t>
+              <w:t>Networks</w:t>
             </w:r>
           </w:p>
         </w:tc>
@@ -780,6 +587,25 @@
           <w:tcPr>
             <w:tcW w:w="2130" w:type="dxa"/>
           </w:tcPr>
+          <w:p>
+            <w:pPr>
+              <w:rPr>
+                <w:rFonts w:hint="eastAsia"/>
+                <w:highlight w:val="none"/>
+                <w:shd w:val="clear" w:color="auto" w:fill="auto"/>
+                <w:lang w:val="en-US" w:eastAsia="zh-CN"/>
+              </w:rPr>
+            </w:pPr>
+            <w:r>
+              <w:rPr>
+                <w:rFonts w:hint="eastAsia"/>
+                <w:highlight w:val="none"/>
+                <w:shd w:val="clear" w:color="auto" w:fill="auto"/>
+                <w:lang w:val="en-US" w:eastAsia="zh-CN"/>
+              </w:rPr>
+              <w:t xml:space="preserve">4G Wireless </w:t>
+            </w:r>
+          </w:p>
           <w:p>
             <w:pPr>
               <w:rPr>
@@ -789,6 +615,15 @@
                 <w:lang w:val="en-US" w:eastAsia="zh-CN"/>
               </w:rPr>
             </w:pPr>
+            <w:r>
+              <w:rPr>
+                <w:rFonts w:hint="default"/>
+                <w:highlight w:val="none"/>
+                <w:shd w:val="clear" w:color="auto" w:fill="auto"/>
+                <w:lang w:val="en-US" w:eastAsia="zh-CN"/>
+              </w:rPr>
+              <w:t xml:space="preserve">Network </w:t>
+            </w:r>
           </w:p>
         </w:tc>
         <w:tc>
@@ -797,11 +632,91 @@
           </w:tcPr>
           <w:p>
             <w:pPr>
-              <w:keepNext w:val="0"/>
-              <w:keepLines w:val="0"/>
-              <w:widowControl/>
-              <w:suppressLineNumbers w:val="0"/>
-              <w:jc w:val="left"/>
+              <w:rPr>
+                <w:rFonts w:hint="eastAsia"/>
+                <w:highlight w:val="none"/>
+                <w:shd w:val="clear" w:color="auto" w:fill="auto"/>
+                <w:lang w:val="en-US" w:eastAsia="zh-CN"/>
+              </w:rPr>
+            </w:pPr>
+            <w:r>
+              <w:rPr>
+                <w:rFonts w:hint="eastAsia"/>
+                <w:highlight w:val="none"/>
+                <w:shd w:val="clear" w:color="auto" w:fill="auto"/>
+                <w:lang w:val="en-US" w:eastAsia="zh-CN"/>
+              </w:rPr>
+              <w:t xml:space="preserve">4G Wireless </w:t>
+            </w:r>
+          </w:p>
+          <w:p>
+            <w:pPr>
+              <w:rPr>
+                <w:rFonts w:hint="default"/>
+                <w:highlight w:val="none"/>
+                <w:shd w:val="clear" w:color="auto" w:fill="auto"/>
+                <w:lang w:val="en-US" w:eastAsia="zh-CN"/>
+              </w:rPr>
+            </w:pPr>
+            <w:r>
+              <w:rPr>
+                <w:rFonts w:hint="default"/>
+                <w:highlight w:val="none"/>
+                <w:shd w:val="clear" w:color="auto" w:fill="auto"/>
+                <w:lang w:val="en-US" w:eastAsia="zh-CN"/>
+              </w:rPr>
+              <w:t xml:space="preserve">Network </w:t>
+            </w:r>
+          </w:p>
+        </w:tc>
+      </w:tr>
+      <w:tr>
+        <w:tblPrEx>
+          <w:tblBorders>
+            <w:top w:val="single" w:color="auto" w:sz="4" w:space="0"/>
+            <w:left w:val="single" w:color="auto" w:sz="4" w:space="0"/>
+            <w:bottom w:val="single" w:color="auto" w:sz="4" w:space="0"/>
+            <w:right w:val="single" w:color="auto" w:sz="4" w:space="0"/>
+            <w:insideH w:val="single" w:color="auto" w:sz="4" w:space="0"/>
+            <w:insideV w:val="single" w:color="auto" w:sz="4" w:space="0"/>
+          </w:tblBorders>
+          <w:tblCellMar>
+            <w:top w:w="0" w:type="dxa"/>
+            <w:left w:w="108" w:type="dxa"/>
+            <w:bottom w:w="0" w:type="dxa"/>
+            <w:right w:w="108" w:type="dxa"/>
+          </w:tblCellMar>
+        </w:tblPrEx>
+        <w:tc>
+          <w:tcPr>
+            <w:tcW w:w="2130" w:type="dxa"/>
+          </w:tcPr>
+          <w:p>
+            <w:pPr>
+              <w:rPr>
+                <w:rFonts w:hint="default"/>
+                <w:highlight w:val="none"/>
+                <w:shd w:val="clear" w:color="auto" w:fill="auto"/>
+                <w:lang w:val="en-US" w:eastAsia="zh-CN"/>
+              </w:rPr>
+            </w:pPr>
+            <w:r>
+              <w:rPr>
+                <w:rFonts w:hint="eastAsia"/>
+                <w:highlight w:val="none"/>
+                <w:shd w:val="clear" w:color="auto" w:fill="auto"/>
+                <w:lang w:val="en-US" w:eastAsia="zh-CN"/>
+              </w:rPr>
+              <w:t>Browser</w:t>
+            </w:r>
+          </w:p>
+        </w:tc>
+        <w:tc>
+          <w:tcPr>
+            <w:tcW w:w="2130" w:type="dxa"/>
+          </w:tcPr>
+          <w:p>
+            <w:pPr>
               <w:rPr>
                 <w:rFonts w:hint="default"/>
                 <w:highlight w:val="yellow"/>
@@ -811,12 +726,10 @@
             </w:pPr>
             <w:r>
               <w:rPr>
-                <w:rFonts w:ascii="LinLibertineT" w:hAnsi="LinLibertineT" w:eastAsia="LinLibertineT" w:cs="LinLibertineT"/>
-                <w:color w:val="000000"/>
-                <w:kern w:val="0"/>
-                <w:sz w:val="17"/>
-                <w:szCs w:val="17"/>
-                <w:lang w:val="en-US" w:eastAsia="zh-CN" w:bidi="ar"/>
+                <w:rFonts w:hint="eastAsia"/>
+                <w:highlight w:val="none"/>
+                <w:shd w:val="clear" w:color="auto" w:fill="auto"/>
+                <w:lang w:val="en-US" w:eastAsia="zh-CN"/>
               </w:rPr>
               <w:t xml:space="preserve">Chrome </w:t>
             </w:r>
@@ -830,15 +743,59 @@
             <w:pPr>
               <w:rPr>
                 <w:rFonts w:hint="default"/>
-                <w:highlight w:val="yellow"/>
-                <w:vertAlign w:val="baseline"/>
-                <w:lang w:val="en-US" w:eastAsia="zh-CN"/>
-              </w:rPr>
-            </w:pPr>
+                <w:highlight w:val="none"/>
+                <w:shd w:val="clear" w:color="auto" w:fill="auto"/>
+                <w:lang w:val="en-US" w:eastAsia="zh-CN"/>
+              </w:rPr>
+            </w:pPr>
+            <w:r>
+              <w:rPr>
+                <w:rFonts w:hint="eastAsia"/>
+                <w:highlight w:val="none"/>
+                <w:shd w:val="clear" w:color="auto" w:fill="auto"/>
+                <w:lang w:val="en-US" w:eastAsia="zh-CN"/>
+              </w:rPr>
+              <w:t xml:space="preserve">Chrome </w:t>
+            </w:r>
           </w:p>
         </w:tc>
       </w:tr>
     </w:tbl>
+    <w:p>
+      <w:pPr>
+        <w:pStyle w:val="2"/>
+        <w:jc w:val="center"/>
+        <w:rPr>
+          <w:rFonts w:hint="eastAsia" w:eastAsia="宋体"/>
+          <w:lang w:eastAsia="zh-CN"/>
+        </w:rPr>
+      </w:pPr>
+      <w:r>
+        <w:t xml:space="preserve">表 </w:t>
+      </w:r>
+      <w:r>
+        <w:fldChar w:fldCharType="begin"/>
+      </w:r>
+      <w:r>
+        <w:instrText xml:space="preserve"> SEQ 表 \* ARABIC </w:instrText>
+      </w:r>
+      <w:r>
+        <w:fldChar w:fldCharType="separate"/>
+      </w:r>
+      <w:r>
+        <w:t>1</w:t>
+      </w:r>
+      <w:r>
+        <w:fldChar w:fldCharType="end"/>
+      </w:r>
+      <w:r>
+        <w:rPr>
+          <w:rFonts w:hint="eastAsia"/>
+          <w:lang w:eastAsia="zh-CN"/>
+        </w:rPr>
+        <w:t xml:space="preserve">     测试环境的硬件配置</w:t>
+      </w:r>
+    </w:p>
     <w:p>
       <w:pPr>
         <w:rPr>
@@ -921,7 +878,7 @@
         <w:fldChar w:fldCharType="separate"/>
       </w:r>
       <w:r>
-        <w:t>6</w:t>
+        <w:t>1</w:t>
       </w:r>
       <w:r>
         <w:fldChar w:fldCharType="end"/>
@@ -1007,7 +964,7 @@
         <w:fldChar w:fldCharType="separate"/>
       </w:r>
       <w:r>
-        <w:t>7</w:t>
+        <w:t>2</w:t>
       </w:r>
       <w:r>
         <w:fldChar w:fldCharType="end"/>
@@ -1196,7 +1153,7 @@
     <w:lsdException w:qFormat="1" w:unhideWhenUsed="0" w:uiPriority="0" w:semiHidden="0" w:name="Title"/>
     <w:lsdException w:unhideWhenUsed="0" w:uiPriority="0" w:semiHidden="0" w:name="Closing"/>
     <w:lsdException w:unhideWhenUsed="0" w:uiPriority="0" w:semiHidden="0" w:name="Signature"/>
-    <w:lsdException w:unhideWhenUsed="0" w:uiPriority="0" w:name="Default Paragraph Font"/>
+    <w:lsdException w:qFormat="1" w:unhideWhenUsed="0" w:uiPriority="0" w:name="Default Paragraph Font"/>
     <w:lsdException w:unhideWhenUsed="0" w:uiPriority="0" w:semiHidden="0" w:name="Body Text"/>
     <w:lsdException w:unhideWhenUsed="0" w:uiPriority="0" w:semiHidden="0" w:name="Body Text Indent"/>
     <w:lsdException w:unhideWhenUsed="0" w:uiPriority="0" w:semiHidden="0" w:name="List Continue"/>
@@ -1279,7 +1236,7 @@
     <w:lsdException w:unhideWhenUsed="0" w:uiPriority="0" w:semiHidden="0" w:name="Table Web 2"/>
     <w:lsdException w:unhideWhenUsed="0" w:uiPriority="0" w:semiHidden="0" w:name="Table Web 3"/>
     <w:lsdException w:unhideWhenUsed="0" w:uiPriority="0" w:semiHidden="0" w:name="Balloon Text"/>
-    <w:lsdException w:unhideWhenUsed="0" w:uiPriority="0" w:semiHidden="0" w:name="Table Grid"/>
+    <w:lsdException w:qFormat="1" w:unhideWhenUsed="0" w:uiPriority="0" w:semiHidden="0" w:name="Table Grid"/>
     <w:lsdException w:unhideWhenUsed="0" w:uiPriority="0" w:semiHidden="0" w:name="Table Theme"/>
     <w:lsdException w:unhideWhenUsed="0" w:uiPriority="60" w:semiHidden="0" w:name="Light Shading"/>
     <w:lsdException w:unhideWhenUsed="0" w:uiPriority="61" w:semiHidden="0" w:name="Light List"/>
@@ -1399,6 +1356,7 @@
   <w:style w:type="character" w:default="1" w:styleId="5">
     <w:name w:val="Default Paragraph Font"/>
     <w:semiHidden/>
+    <w:qFormat/>
     <w:uiPriority w:val="0"/>
   </w:style>
   <w:style w:type="table" w:default="1" w:styleId="3">
@@ -1430,6 +1388,7 @@
   <w:style w:type="table" w:styleId="4">
     <w:name w:val="Table Grid"/>
     <w:basedOn w:val="3"/>
+    <w:qFormat/>
     <w:uiPriority w:val="0"/>
     <w:pPr>
       <w:widowControl w:val="0"/>

--- a/论文第7,8部分.docx
+++ b/论文第7,8部分.docx
@@ -14,33 +14,14 @@
           <w:rFonts w:hint="eastAsia"/>
           <w:lang w:val="en-US" w:eastAsia="zh-CN"/>
         </w:rPr>
-        <w:t>5.实验结果与性能分析</w:t>
-      </w:r>
-    </w:p>
-    <w:p>
-      <w:pPr>
-        <w:rPr>
-          <w:rFonts w:hint="eastAsia"/>
-          <w:highlight w:val="none"/>
-          <w:shd w:val="clear" w:color="auto" w:fill="auto"/>
-          <w:lang w:val="en-US" w:eastAsia="zh-CN"/>
-        </w:rPr>
-      </w:pPr>
-      <w:r>
-        <w:rPr>
-          <w:rFonts w:hint="eastAsia"/>
-          <w:highlight w:val="none"/>
-          <w:shd w:val="clear" w:color="auto" w:fill="auto"/>
-          <w:lang w:val="en-US" w:eastAsia="zh-CN"/>
-        </w:rPr>
-        <w:t>测试环境的硬件配置</w:t>
+        <w:t>7.实验结果与性能分析</w:t>
       </w:r>
     </w:p>
     <w:tbl>
       <w:tblPr>
         <w:tblStyle w:val="4"/>
         <w:tblW w:w="0" w:type="auto"/>
-        <w:tblInd w:w="0" w:type="dxa"/>
+        <w:jc w:val="center"/>
         <w:tblBorders>
           <w:top w:val="single" w:color="auto" w:sz="4" w:space="0"/>
           <w:left w:val="single" w:color="auto" w:sz="4" w:space="0"/>
@@ -79,6 +60,9 @@
             <w:right w:w="108" w:type="dxa"/>
           </w:tblCellMar>
         </w:tblPrEx>
+        <w:trPr>
+          <w:jc w:val="center"/>
+        </w:trPr>
         <w:tc>
           <w:tcPr>
             <w:tcW w:w="2130" w:type="dxa"/>
@@ -169,6 +153,9 @@
             <w:right w:w="108" w:type="dxa"/>
           </w:tblCellMar>
         </w:tblPrEx>
+        <w:trPr>
+          <w:jc w:val="center"/>
+        </w:trPr>
         <w:tc>
           <w:tcPr>
             <w:tcW w:w="2130" w:type="dxa"/>
@@ -250,6 +237,9 @@
             <w:right w:w="108" w:type="dxa"/>
           </w:tblCellMar>
         </w:tblPrEx>
+        <w:trPr>
+          <w:jc w:val="center"/>
+        </w:trPr>
         <w:tc>
           <w:tcPr>
             <w:tcW w:w="2130" w:type="dxa"/>
@@ -331,6 +321,9 @@
             <w:right w:w="108" w:type="dxa"/>
           </w:tblCellMar>
         </w:tblPrEx>
+        <w:trPr>
+          <w:jc w:val="center"/>
+        </w:trPr>
         <w:tc>
           <w:tcPr>
             <w:tcW w:w="2130" w:type="dxa"/>
@@ -431,6 +424,9 @@
             <w:right w:w="108" w:type="dxa"/>
           </w:tblCellMar>
         </w:tblPrEx>
+        <w:trPr>
+          <w:jc w:val="center"/>
+        </w:trPr>
         <w:tc>
           <w:tcPr>
             <w:tcW w:w="2130" w:type="dxa"/>
@@ -559,6 +555,9 @@
             <w:right w:w="108" w:type="dxa"/>
           </w:tblCellMar>
         </w:tblPrEx>
+        <w:trPr>
+          <w:jc w:val="center"/>
+        </w:trPr>
         <w:tc>
           <w:tcPr>
             <w:tcW w:w="2130" w:type="dxa"/>
@@ -687,6 +686,9 @@
             <w:right w:w="108" w:type="dxa"/>
           </w:tblCellMar>
         </w:tblPrEx>
+        <w:trPr>
+          <w:jc w:val="center"/>
+        </w:trPr>
         <w:tc>
           <w:tcPr>
             <w:tcW w:w="2130" w:type="dxa"/>
@@ -798,12 +800,608 @@
     </w:p>
     <w:p>
       <w:pPr>
+        <w:ind w:firstLine="420" w:firstLineChars="0"/>
         <w:rPr>
           <w:rFonts w:hint="default"/>
-          <w:highlight w:val="yellow"/>
+          <w:highlight w:val="none"/>
           <w:lang w:val="en-US" w:eastAsia="zh-CN"/>
         </w:rPr>
       </w:pPr>
+      <w:r>
+        <w:rPr>
+          <w:rFonts w:hint="eastAsia"/>
+          <w:highlight w:val="none"/>
+          <w:lang w:val="en-US" w:eastAsia="zh-CN"/>
+        </w:rPr>
+        <w:t>通过我们的优化方法可以将一部分场景渲染所需要的计算力分散给GPU，所以渲染性能有很大的提升。我们通过对</w:t>
+      </w:r>
+    </w:p>
+    <w:tbl>
+      <w:tblPr>
+        <w:tblW w:w="7430" w:type="dxa"/>
+        <w:jc w:val="center"/>
+        <w:shd w:val="clear"/>
+        <w:tblLayout w:type="autofit"/>
+        <w:tblCellMar>
+          <w:top w:w="0" w:type="dxa"/>
+          <w:left w:w="0" w:type="dxa"/>
+          <w:bottom w:w="0" w:type="dxa"/>
+          <w:right w:w="0" w:type="dxa"/>
+        </w:tblCellMar>
+      </w:tblPr>
+      <w:tblGrid>
+        <w:gridCol w:w="2280"/>
+        <w:gridCol w:w="2120"/>
+        <w:gridCol w:w="3030"/>
+      </w:tblGrid>
+      <w:tr>
+        <w:tblPrEx>
+          <w:tblCellMar>
+            <w:top w:w="0" w:type="dxa"/>
+            <w:left w:w="0" w:type="dxa"/>
+            <w:bottom w:w="0" w:type="dxa"/>
+            <w:right w:w="0" w:type="dxa"/>
+          </w:tblCellMar>
+        </w:tblPrEx>
+        <w:trPr>
+          <w:trHeight w:val="280" w:hRule="atLeast"/>
+          <w:jc w:val="center"/>
+        </w:trPr>
+        <w:tc>
+          <w:tcPr>
+            <w:tcW w:w="2280" w:type="dxa"/>
+            <w:tcBorders>
+              <w:top w:val="nil"/>
+              <w:left w:val="nil"/>
+              <w:bottom w:val="nil"/>
+              <w:right w:val="nil"/>
+            </w:tcBorders>
+            <w:shd w:val="clear"/>
+            <w:noWrap/>
+            <w:tcMar>
+              <w:top w:w="10" w:type="dxa"/>
+              <w:left w:w="10" w:type="dxa"/>
+              <w:right w:w="10" w:type="dxa"/>
+            </w:tcMar>
+            <w:vAlign w:val="center"/>
+          </w:tcPr>
+          <w:p>
+            <w:pPr>
+              <w:keepNext w:val="0"/>
+              <w:keepLines w:val="0"/>
+              <w:widowControl/>
+              <w:suppressLineNumbers w:val="0"/>
+              <w:jc w:val="left"/>
+              <w:textAlignment w:val="center"/>
+              <w:rPr>
+                <w:rFonts w:hint="eastAsia" w:ascii="宋体" w:hAnsi="宋体" w:eastAsia="宋体" w:cs="宋体"/>
+                <w:i w:val="0"/>
+                <w:color w:val="000000"/>
+                <w:sz w:val="22"/>
+                <w:szCs w:val="22"/>
+                <w:u w:val="none"/>
+              </w:rPr>
+            </w:pPr>
+            <w:r>
+              <w:rPr>
+                <w:rFonts w:hint="eastAsia" w:ascii="宋体" w:hAnsi="宋体" w:eastAsia="宋体" w:cs="宋体"/>
+                <w:i w:val="0"/>
+                <w:color w:val="000000"/>
+                <w:kern w:val="0"/>
+                <w:sz w:val="22"/>
+                <w:szCs w:val="22"/>
+                <w:u w:val="none"/>
+                <w:bdr w:val="none" w:color="auto" w:sz="0" w:space="0"/>
+                <w:lang w:val="en-US" w:eastAsia="zh-CN" w:bidi="ar"/>
+              </w:rPr>
+              <w:t>PM的处理效果</w:t>
+            </w:r>
+          </w:p>
+        </w:tc>
+        <w:tc>
+          <w:tcPr>
+            <w:tcW w:w="2120" w:type="dxa"/>
+            <w:tcBorders>
+              <w:top w:val="nil"/>
+              <w:left w:val="nil"/>
+              <w:bottom w:val="nil"/>
+              <w:right w:val="nil"/>
+            </w:tcBorders>
+            <w:shd w:val="clear"/>
+            <w:noWrap/>
+            <w:tcMar>
+              <w:top w:w="10" w:type="dxa"/>
+              <w:left w:w="10" w:type="dxa"/>
+              <w:right w:w="10" w:type="dxa"/>
+            </w:tcMar>
+            <w:vAlign w:val="center"/>
+          </w:tcPr>
+          <w:p>
+            <w:pPr>
+              <w:keepNext w:val="0"/>
+              <w:keepLines w:val="0"/>
+              <w:widowControl/>
+              <w:suppressLineNumbers w:val="0"/>
+              <w:jc w:val="left"/>
+              <w:textAlignment w:val="center"/>
+              <w:rPr>
+                <w:rFonts w:hint="eastAsia" w:ascii="宋体" w:hAnsi="宋体" w:eastAsia="宋体" w:cs="宋体"/>
+                <w:i w:val="0"/>
+                <w:color w:val="000000"/>
+                <w:sz w:val="22"/>
+                <w:szCs w:val="22"/>
+                <w:u w:val="none"/>
+              </w:rPr>
+            </w:pPr>
+            <w:r>
+              <w:rPr>
+                <w:rFonts w:hint="eastAsia" w:ascii="宋体" w:hAnsi="宋体" w:eastAsia="宋体" w:cs="宋体"/>
+                <w:i w:val="0"/>
+                <w:color w:val="000000"/>
+                <w:kern w:val="0"/>
+                <w:sz w:val="22"/>
+                <w:szCs w:val="22"/>
+                <w:u w:val="none"/>
+                <w:bdr w:val="none" w:color="auto" w:sz="0" w:space="0"/>
+                <w:lang w:val="en-US" w:eastAsia="zh-CN" w:bidi="ar"/>
+              </w:rPr>
+              <w:t>低模</w:t>
+            </w:r>
+          </w:p>
+        </w:tc>
+        <w:tc>
+          <w:tcPr>
+            <w:tcW w:w="3030" w:type="dxa"/>
+            <w:tcBorders>
+              <w:top w:val="nil"/>
+              <w:left w:val="nil"/>
+              <w:bottom w:val="nil"/>
+              <w:right w:val="nil"/>
+            </w:tcBorders>
+            <w:shd w:val="clear"/>
+            <w:noWrap/>
+            <w:tcMar>
+              <w:top w:w="10" w:type="dxa"/>
+              <w:left w:w="10" w:type="dxa"/>
+              <w:right w:w="10" w:type="dxa"/>
+            </w:tcMar>
+            <w:vAlign w:val="center"/>
+          </w:tcPr>
+          <w:p>
+            <w:pPr>
+              <w:keepNext w:val="0"/>
+              <w:keepLines w:val="0"/>
+              <w:widowControl/>
+              <w:suppressLineNumbers w:val="0"/>
+              <w:jc w:val="left"/>
+              <w:textAlignment w:val="center"/>
+              <w:rPr>
+                <w:rFonts w:hint="eastAsia" w:ascii="宋体" w:hAnsi="宋体" w:eastAsia="宋体" w:cs="宋体"/>
+                <w:i w:val="0"/>
+                <w:color w:val="000000"/>
+                <w:sz w:val="22"/>
+                <w:szCs w:val="22"/>
+                <w:u w:val="none"/>
+              </w:rPr>
+            </w:pPr>
+            <w:r>
+              <w:rPr>
+                <w:rFonts w:hint="eastAsia" w:ascii="宋体" w:hAnsi="宋体" w:eastAsia="宋体" w:cs="宋体"/>
+                <w:i w:val="0"/>
+                <w:color w:val="000000"/>
+                <w:kern w:val="0"/>
+                <w:sz w:val="22"/>
+                <w:szCs w:val="22"/>
+                <w:u w:val="none"/>
+                <w:bdr w:val="none" w:color="auto" w:sz="0" w:space="0"/>
+                <w:lang w:val="en-US" w:eastAsia="zh-CN" w:bidi="ar"/>
+              </w:rPr>
+              <w:t>高模</w:t>
+            </w:r>
+          </w:p>
+        </w:tc>
+      </w:tr>
+      <w:tr>
+        <w:tblPrEx>
+          <w:tblCellMar>
+            <w:top w:w="0" w:type="dxa"/>
+            <w:left w:w="0" w:type="dxa"/>
+            <w:bottom w:w="0" w:type="dxa"/>
+            <w:right w:w="0" w:type="dxa"/>
+          </w:tblCellMar>
+        </w:tblPrEx>
+        <w:trPr>
+          <w:trHeight w:val="280" w:hRule="atLeast"/>
+          <w:jc w:val="center"/>
+        </w:trPr>
+        <w:tc>
+          <w:tcPr>
+            <w:tcW w:w="0" w:type="auto"/>
+            <w:tcBorders>
+              <w:top w:val="nil"/>
+              <w:left w:val="nil"/>
+              <w:bottom w:val="nil"/>
+              <w:right w:val="nil"/>
+            </w:tcBorders>
+            <w:shd w:val="clear"/>
+            <w:noWrap/>
+            <w:tcMar>
+              <w:top w:w="10" w:type="dxa"/>
+              <w:left w:w="10" w:type="dxa"/>
+              <w:right w:w="10" w:type="dxa"/>
+            </w:tcMar>
+            <w:vAlign w:val="center"/>
+          </w:tcPr>
+          <w:p>
+            <w:pPr>
+              <w:keepNext w:val="0"/>
+              <w:keepLines w:val="0"/>
+              <w:widowControl/>
+              <w:suppressLineNumbers w:val="0"/>
+              <w:jc w:val="left"/>
+              <w:textAlignment w:val="center"/>
+              <w:rPr>
+                <w:rFonts w:hint="default" w:ascii="宋体" w:hAnsi="宋体" w:eastAsia="宋体" w:cs="宋体"/>
+                <w:i w:val="0"/>
+                <w:color w:val="000000"/>
+                <w:sz w:val="22"/>
+                <w:szCs w:val="22"/>
+                <w:u w:val="none"/>
+                <w:lang w:val="en-US"/>
+              </w:rPr>
+            </w:pPr>
+            <w:r>
+              <w:rPr>
+                <w:rFonts w:hint="eastAsia" w:ascii="宋体" w:hAnsi="宋体" w:eastAsia="宋体" w:cs="宋体"/>
+                <w:i w:val="0"/>
+                <w:color w:val="000000"/>
+                <w:kern w:val="0"/>
+                <w:sz w:val="22"/>
+                <w:szCs w:val="22"/>
+                <w:u w:val="none"/>
+                <w:bdr w:val="none" w:color="auto" w:sz="0" w:space="0"/>
+                <w:lang w:val="en-US" w:eastAsia="zh-CN" w:bidi="ar"/>
+              </w:rPr>
+              <w:t>基模的三角面片数</w:t>
+            </w:r>
+          </w:p>
+        </w:tc>
+        <w:tc>
+          <w:tcPr>
+            <w:tcW w:w="0" w:type="auto"/>
+            <w:tcBorders>
+              <w:top w:val="nil"/>
+              <w:left w:val="nil"/>
+              <w:bottom w:val="nil"/>
+              <w:right w:val="nil"/>
+            </w:tcBorders>
+            <w:shd w:val="clear"/>
+            <w:noWrap/>
+            <w:tcMar>
+              <w:top w:w="10" w:type="dxa"/>
+              <w:left w:w="10" w:type="dxa"/>
+              <w:right w:w="10" w:type="dxa"/>
+            </w:tcMar>
+            <w:vAlign w:val="center"/>
+          </w:tcPr>
+          <w:p>
+            <w:pPr>
+              <w:keepNext w:val="0"/>
+              <w:keepLines w:val="0"/>
+              <w:widowControl/>
+              <w:suppressLineNumbers w:val="0"/>
+              <w:jc w:val="right"/>
+              <w:textAlignment w:val="center"/>
+              <w:rPr>
+                <w:rFonts w:hint="eastAsia" w:ascii="宋体" w:hAnsi="宋体" w:eastAsia="宋体" w:cs="宋体"/>
+                <w:i w:val="0"/>
+                <w:color w:val="000000"/>
+                <w:sz w:val="22"/>
+                <w:szCs w:val="22"/>
+                <w:u w:val="none"/>
+              </w:rPr>
+            </w:pPr>
+            <w:r>
+              <w:rPr>
+                <w:rFonts w:hint="eastAsia" w:ascii="宋体" w:hAnsi="宋体" w:eastAsia="宋体" w:cs="宋体"/>
+                <w:i w:val="0"/>
+                <w:color w:val="000000"/>
+                <w:kern w:val="0"/>
+                <w:sz w:val="22"/>
+                <w:szCs w:val="22"/>
+                <w:u w:val="none"/>
+                <w:bdr w:val="none" w:color="auto" w:sz="0" w:space="0"/>
+                <w:lang w:val="en-US" w:eastAsia="zh-CN" w:bidi="ar"/>
+              </w:rPr>
+              <w:t>140</w:t>
+            </w:r>
+          </w:p>
+        </w:tc>
+        <w:tc>
+          <w:tcPr>
+            <w:tcW w:w="0" w:type="auto"/>
+            <w:tcBorders>
+              <w:top w:val="nil"/>
+              <w:left w:val="nil"/>
+              <w:bottom w:val="nil"/>
+              <w:right w:val="nil"/>
+            </w:tcBorders>
+            <w:shd w:val="clear"/>
+            <w:noWrap/>
+            <w:tcMar>
+              <w:top w:w="10" w:type="dxa"/>
+              <w:left w:w="10" w:type="dxa"/>
+              <w:right w:w="10" w:type="dxa"/>
+            </w:tcMar>
+            <w:vAlign w:val="center"/>
+          </w:tcPr>
+          <w:p>
+            <w:pPr>
+              <w:keepNext w:val="0"/>
+              <w:keepLines w:val="0"/>
+              <w:widowControl/>
+              <w:suppressLineNumbers w:val="0"/>
+              <w:jc w:val="right"/>
+              <w:textAlignment w:val="center"/>
+              <w:rPr>
+                <w:rFonts w:hint="eastAsia" w:ascii="宋体" w:hAnsi="宋体" w:eastAsia="宋体" w:cs="宋体"/>
+                <w:i w:val="0"/>
+                <w:color w:val="000000"/>
+                <w:sz w:val="22"/>
+                <w:szCs w:val="22"/>
+                <w:u w:val="none"/>
+              </w:rPr>
+            </w:pPr>
+            <w:r>
+              <w:rPr>
+                <w:rFonts w:hint="eastAsia" w:ascii="宋体" w:hAnsi="宋体" w:eastAsia="宋体" w:cs="宋体"/>
+                <w:i w:val="0"/>
+                <w:color w:val="000000"/>
+                <w:kern w:val="0"/>
+                <w:sz w:val="22"/>
+                <w:szCs w:val="22"/>
+                <w:u w:val="none"/>
+                <w:bdr w:val="none" w:color="auto" w:sz="0" w:space="0"/>
+                <w:lang w:val="en-US" w:eastAsia="zh-CN" w:bidi="ar"/>
+              </w:rPr>
+              <w:t>3039</w:t>
+            </w:r>
+          </w:p>
+        </w:tc>
+      </w:tr>
+      <w:tr>
+        <w:tblPrEx>
+          <w:tblCellMar>
+            <w:top w:w="0" w:type="dxa"/>
+            <w:left w:w="0" w:type="dxa"/>
+            <w:bottom w:w="0" w:type="dxa"/>
+            <w:right w:w="0" w:type="dxa"/>
+          </w:tblCellMar>
+        </w:tblPrEx>
+        <w:trPr>
+          <w:trHeight w:val="280" w:hRule="atLeast"/>
+          <w:jc w:val="center"/>
+        </w:trPr>
+        <w:tc>
+          <w:tcPr>
+            <w:tcW w:w="0" w:type="auto"/>
+            <w:tcBorders>
+              <w:top w:val="nil"/>
+              <w:left w:val="nil"/>
+              <w:bottom w:val="nil"/>
+              <w:right w:val="nil"/>
+            </w:tcBorders>
+            <w:shd w:val="clear"/>
+            <w:noWrap/>
+            <w:tcMar>
+              <w:top w:w="10" w:type="dxa"/>
+              <w:left w:w="10" w:type="dxa"/>
+              <w:right w:w="10" w:type="dxa"/>
+            </w:tcMar>
+            <w:vAlign w:val="center"/>
+          </w:tcPr>
+          <w:p>
+            <w:pPr>
+              <w:keepNext w:val="0"/>
+              <w:keepLines w:val="0"/>
+              <w:widowControl/>
+              <w:suppressLineNumbers w:val="0"/>
+              <w:jc w:val="left"/>
+              <w:textAlignment w:val="center"/>
+              <w:rPr>
+                <w:rFonts w:hint="eastAsia" w:ascii="宋体" w:hAnsi="宋体" w:eastAsia="宋体" w:cs="宋体"/>
+                <w:i w:val="0"/>
+                <w:color w:val="000000"/>
+                <w:sz w:val="22"/>
+                <w:szCs w:val="22"/>
+                <w:u w:val="none"/>
+              </w:rPr>
+            </w:pPr>
+            <w:r>
+              <w:rPr>
+                <w:rFonts w:hint="eastAsia" w:ascii="宋体" w:hAnsi="宋体" w:eastAsia="宋体" w:cs="宋体"/>
+                <w:i w:val="0"/>
+                <w:color w:val="000000"/>
+                <w:kern w:val="0"/>
+                <w:sz w:val="22"/>
+                <w:szCs w:val="22"/>
+                <w:u w:val="none"/>
+                <w:bdr w:val="none" w:color="auto" w:sz="0" w:space="0"/>
+                <w:lang w:val="en-US" w:eastAsia="zh-CN" w:bidi="ar"/>
+              </w:rPr>
+              <w:t>原模型</w:t>
+            </w:r>
+            <w:r>
+              <w:rPr>
+                <w:rFonts w:hint="eastAsia" w:ascii="宋体" w:hAnsi="宋体" w:eastAsia="宋体" w:cs="宋体"/>
+                <w:i w:val="0"/>
+                <w:color w:val="000000"/>
+                <w:kern w:val="0"/>
+                <w:sz w:val="22"/>
+                <w:szCs w:val="22"/>
+                <w:u w:val="none"/>
+                <w:lang w:val="en-US" w:eastAsia="zh-CN" w:bidi="ar"/>
+              </w:rPr>
+              <w:t>三角面片数</w:t>
+            </w:r>
+          </w:p>
+        </w:tc>
+        <w:tc>
+          <w:tcPr>
+            <w:tcW w:w="0" w:type="auto"/>
+            <w:tcBorders>
+              <w:top w:val="nil"/>
+              <w:left w:val="nil"/>
+              <w:bottom w:val="nil"/>
+              <w:right w:val="nil"/>
+            </w:tcBorders>
+            <w:shd w:val="clear"/>
+            <w:noWrap/>
+            <w:tcMar>
+              <w:top w:w="10" w:type="dxa"/>
+              <w:left w:w="10" w:type="dxa"/>
+              <w:right w:w="10" w:type="dxa"/>
+            </w:tcMar>
+            <w:vAlign w:val="center"/>
+          </w:tcPr>
+          <w:p>
+            <w:pPr>
+              <w:keepNext w:val="0"/>
+              <w:keepLines w:val="0"/>
+              <w:widowControl/>
+              <w:suppressLineNumbers w:val="0"/>
+              <w:jc w:val="right"/>
+              <w:textAlignment w:val="center"/>
+              <w:rPr>
+                <w:rFonts w:hint="eastAsia" w:ascii="宋体" w:hAnsi="宋体" w:eastAsia="宋体" w:cs="宋体"/>
+                <w:i w:val="0"/>
+                <w:color w:val="000000"/>
+                <w:sz w:val="22"/>
+                <w:szCs w:val="22"/>
+                <w:u w:val="none"/>
+              </w:rPr>
+            </w:pPr>
+            <w:r>
+              <w:rPr>
+                <w:rFonts w:hint="eastAsia" w:ascii="宋体" w:hAnsi="宋体" w:eastAsia="宋体" w:cs="宋体"/>
+                <w:i w:val="0"/>
+                <w:color w:val="000000"/>
+                <w:kern w:val="0"/>
+                <w:sz w:val="22"/>
+                <w:szCs w:val="22"/>
+                <w:u w:val="none"/>
+                <w:bdr w:val="none" w:color="auto" w:sz="0" w:space="0"/>
+                <w:lang w:val="en-US" w:eastAsia="zh-CN" w:bidi="ar"/>
+              </w:rPr>
+              <w:t>535</w:t>
+            </w:r>
+          </w:p>
+        </w:tc>
+        <w:tc>
+          <w:tcPr>
+            <w:tcW w:w="0" w:type="auto"/>
+            <w:tcBorders>
+              <w:top w:val="nil"/>
+              <w:left w:val="nil"/>
+              <w:bottom w:val="nil"/>
+              <w:right w:val="nil"/>
+            </w:tcBorders>
+            <w:shd w:val="clear"/>
+            <w:noWrap/>
+            <w:tcMar>
+              <w:top w:w="10" w:type="dxa"/>
+              <w:left w:w="10" w:type="dxa"/>
+              <w:right w:w="10" w:type="dxa"/>
+            </w:tcMar>
+            <w:vAlign w:val="center"/>
+          </w:tcPr>
+          <w:p>
+            <w:pPr>
+              <w:keepNext w:val="0"/>
+              <w:keepLines w:val="0"/>
+              <w:widowControl/>
+              <w:suppressLineNumbers w:val="0"/>
+              <w:jc w:val="right"/>
+              <w:textAlignment w:val="center"/>
+              <w:rPr>
+                <w:rFonts w:hint="eastAsia" w:ascii="宋体" w:hAnsi="宋体" w:eastAsia="宋体" w:cs="宋体"/>
+                <w:i w:val="0"/>
+                <w:color w:val="000000"/>
+                <w:sz w:val="22"/>
+                <w:szCs w:val="22"/>
+                <w:u w:val="none"/>
+              </w:rPr>
+            </w:pPr>
+            <w:r>
+              <w:rPr>
+                <w:rFonts w:hint="eastAsia" w:ascii="宋体" w:hAnsi="宋体" w:eastAsia="宋体" w:cs="宋体"/>
+                <w:i w:val="0"/>
+                <w:color w:val="000000"/>
+                <w:kern w:val="0"/>
+                <w:sz w:val="22"/>
+                <w:szCs w:val="22"/>
+                <w:u w:val="none"/>
+                <w:bdr w:val="none" w:color="auto" w:sz="0" w:space="0"/>
+                <w:lang w:val="en-US" w:eastAsia="zh-CN" w:bidi="ar"/>
+              </w:rPr>
+              <w:t>15990</w:t>
+            </w:r>
+          </w:p>
+        </w:tc>
+      </w:tr>
+    </w:tbl>
+    <w:p>
+      <w:pPr>
+        <w:pStyle w:val="2"/>
+        <w:jc w:val="center"/>
+        <w:rPr>
+          <w:rFonts w:hint="eastAsia" w:eastAsia="宋体"/>
+          <w:lang w:eastAsia="zh-CN"/>
+        </w:rPr>
+      </w:pPr>
+      <w:r>
+        <w:t xml:space="preserve">表 </w:t>
+      </w:r>
+      <w:r>
+        <w:fldChar w:fldCharType="begin"/>
+      </w:r>
+      <w:r>
+        <w:instrText xml:space="preserve"> SEQ 表 \* ARABIC </w:instrText>
+      </w:r>
+      <w:r>
+        <w:fldChar w:fldCharType="separate"/>
+      </w:r>
+      <w:r>
+        <w:t>2</w:t>
+      </w:r>
+      <w:r>
+        <w:fldChar w:fldCharType="end"/>
+      </w:r>
+      <w:r>
+        <w:rPr>
+          <w:rFonts w:hint="eastAsia"/>
+          <w:lang w:eastAsia="zh-CN"/>
+        </w:rPr>
+        <w:t xml:space="preserve">   PM处理效果</w:t>
+      </w:r>
+    </w:p>
+    <w:p>
+      <w:pPr>
+        <w:ind w:firstLine="420" w:firstLineChars="0"/>
+        <w:rPr>
+          <w:rFonts w:hint="default"/>
+          <w:highlight w:val="none"/>
+          <w:lang w:val="en-US" w:eastAsia="zh-CN"/>
+        </w:rPr>
+      </w:pPr>
+      <w:r>
+        <w:rPr>
+          <w:rFonts w:hint="eastAsia"/>
+          <w:highlight w:val="none"/>
+          <w:lang w:val="en-US" w:eastAsia="zh-CN"/>
+        </w:rPr>
+        <w:t>通过我们的优化方法可以将一部分场景渲染所需要的计算力分散给GPU，所以渲染性能有很大的提升。</w:t>
+      </w:r>
     </w:p>
     <w:p>
       <w:pPr>
@@ -947,7 +1545,7 @@
         <w:pStyle w:val="2"/>
         <w:jc w:val="center"/>
         <w:rPr>
-          <w:rFonts w:hint="default"/>
+          <w:rFonts w:hint="eastAsia"/>
           <w:lang w:val="en-US" w:eastAsia="zh-CN"/>
         </w:rPr>
       </w:pPr>
@@ -996,6 +1594,72 @@
           <w:lang w:val="en-US" w:eastAsia="zh-CN"/>
         </w:rPr>
         <w:t>的效果</w:t>
+      </w:r>
+    </w:p>
+    <w:p>
+      <w:pPr>
+        <w:ind w:firstLine="420" w:firstLineChars="0"/>
+        <w:rPr>
+          <w:rFonts w:hint="default"/>
+          <w:lang w:val="en-US" w:eastAsia="zh-CN"/>
+        </w:rPr>
+      </w:pPr>
+      <w:r>
+        <w:rPr>
+          <w:rFonts w:hint="eastAsia"/>
+          <w:lang w:val="en-US" w:eastAsia="zh-CN"/>
+        </w:rPr>
+        <w:t>从以上结果可以明显看出</w:t>
+      </w:r>
+      <w:r>
+        <w:rPr>
+          <w:rFonts w:hint="default"/>
+          <w:lang w:val="en-US" w:eastAsia="zh-CN"/>
+        </w:rPr>
+        <w:t>，</w:t>
+      </w:r>
+      <w:r>
+        <w:rPr>
+          <w:rFonts w:hint="eastAsia"/>
+          <w:lang w:val="en-US" w:eastAsia="zh-CN"/>
+        </w:rPr>
+        <w:t>新</w:t>
+      </w:r>
+      <w:r>
+        <w:rPr>
+          <w:rFonts w:hint="default"/>
+          <w:lang w:val="en-US" w:eastAsia="zh-CN"/>
+        </w:rPr>
+        <w:t>的方法优于先前的方法。</w:t>
+      </w:r>
+      <w:r>
+        <w:rPr>
+          <w:rFonts w:hint="eastAsia"/>
+          <w:lang w:val="en-US" w:eastAsia="zh-CN"/>
+        </w:rPr>
+        <w:t>虽然在人数较少时新的方法表现不是很理想，但随着场景中人数的增加，轻量化处理后的优越性就体现了出来，新的方法可以达到十万人基本，但是传统的方法只能进行百人基本的渲染</w:t>
+      </w:r>
+      <w:r>
+        <w:rPr>
+          <w:rFonts w:hint="default"/>
+          <w:lang w:val="en-US" w:eastAsia="zh-CN"/>
+        </w:rPr>
+        <w:t>。该框架确实可以满足</w:t>
+      </w:r>
+      <w:r>
+        <w:rPr>
+          <w:rFonts w:hint="eastAsia"/>
+          <w:highlight w:val="none"/>
+          <w:lang w:val="en-US" w:eastAsia="zh-CN"/>
+        </w:rPr>
+        <w:t>大规模多人在线webVR会议的千人级别渲染</w:t>
+      </w:r>
+      <w:r>
+        <w:rPr>
+          <w:rFonts w:hint="default"/>
+          <w:lang w:val="en-US" w:eastAsia="zh-CN"/>
+        </w:rPr>
+        <w:t>要求。</w:t>
       </w:r>
     </w:p>
     <w:p>
@@ -1009,15 +1673,23 @@
     <w:p>
       <w:pPr>
         <w:numPr>
-          <w:ilvl w:val="0"/>
-          <w:numId w:val="1"/>
+          <w:numId w:val="0"/>
         </w:numPr>
-        <w:ind w:left="0" w:leftChars="0" w:firstLine="0" w:firstLineChars="0"/>
+        <w:ind w:leftChars="0"/>
         <w:rPr>
           <w:rFonts w:hint="default"/>
           <w:lang w:val="en-US" w:eastAsia="zh-CN"/>
         </w:rPr>
       </w:pPr>
+      <w:r>
+        <w:rPr>
+          <w:rFonts w:hint="eastAsia"/>
+          <w:lang w:val="en-US" w:eastAsia="zh-CN"/>
+        </w:rPr>
+        <w:t>8.</w:t>
+      </w:r>
+      <w:bookmarkStart w:id="0" w:name="_GoBack"/>
+      <w:bookmarkEnd w:id="0"/>
       <w:r>
         <w:rPr>
           <w:rFonts w:hint="eastAsia"/>
@@ -1028,22 +1700,40 @@
     </w:p>
     <w:p>
       <w:pPr>
+        <w:ind w:firstLine="420" w:firstLineChars="0"/>
+        <w:rPr>
+          <w:rFonts w:hint="eastAsia"/>
+          <w:highlight w:val="none"/>
+          <w:lang w:val="en-US" w:eastAsia="zh-CN"/>
+        </w:rPr>
+      </w:pPr>
+      <w:r>
+        <w:rPr>
+          <w:rFonts w:hint="eastAsia"/>
+          <w:highlight w:val="none"/>
+          <w:lang w:val="en-US" w:eastAsia="zh-CN"/>
+        </w:rPr>
+        <w:t>在本研究中，我们提出了对模型的轻量化处理、传输和渲染的一整套解决方案，以解决在大规模多人在线webVR会议中遇到的挑战。 提出的解决方案满足了轻量化、多样性的需要。</w:t>
+      </w:r>
+    </w:p>
+    <w:p>
+      <w:pPr>
+        <w:ind w:firstLine="420" w:firstLineChars="0"/>
         <w:rPr>
           <w:rFonts w:hint="default"/>
-          <w:highlight w:val="yellow"/>
+          <w:highlight w:val="none"/>
           <w:lang w:val="en-US" w:eastAsia="zh-CN"/>
         </w:rPr>
       </w:pPr>
       <w:r>
         <w:rPr>
           <w:rFonts w:hint="eastAsia"/>
-          <w:highlight w:val="yellow"/>
-          <w:lang w:val="en-US" w:eastAsia="zh-CN"/>
-        </w:rPr>
-        <w:t>志成/恩旸搞这一块</w:t>
+          <w:highlight w:val="none"/>
+          <w:lang w:val="en-US" w:eastAsia="zh-CN"/>
+        </w:rPr>
+        <w:t>在对动态资源的处理上，我们通过外壳提取、模型去除、烘焙处理、实例化渲染等手段，实现了资源的快速传输和渲染的真实性。在对动态资源的处理上，我们的方法通过对3D资源的分级复用和通过shader使用GPU计算等方式，在保证人群中人物多样性的前提下拥有良好的渲染性能。</w:t>
       </w:r>
     </w:p>
-    <w:p/>
     <w:sectPr>
       <w:pgSz w:w="11906" w:h="16838"/>
       <w:pgMar w:top="1440" w:right="1800" w:bottom="1440" w:left="1800" w:header="851" w:footer="992" w:gutter="0"/>
@@ -1052,30 +1742,6 @@
     </w:sectPr>
   </w:body>
 </w:document>
-</file>
-
-<file path=word/numbering.xml><?xml version="1.0" encoding="utf-8"?>
-<w:numbering xmlns:wpc="http://schemas.microsoft.com/office/word/2010/wordprocessingCanvas" xmlns:mc="http://schemas.openxmlformats.org/markup-compatibility/2006" xmlns:o="urn:schemas-microsoft-com:office:office" xmlns:r="http://schemas.openxmlformats.org/officeDocument/2006/relationships" xmlns:m="http://schemas.openxmlformats.org/officeDocument/2006/math" xmlns:v="urn:schemas-microsoft-com:vml" xmlns:wp14="http://schemas.microsoft.com/office/word/2010/wordprocessingDrawing" xmlns:wp="http://schemas.openxmlformats.org/drawingml/2006/wordprocessingDrawing" xmlns:w10="urn:schemas-microsoft-com:office:word" xmlns:w="http://schemas.openxmlformats.org/wordprocessingml/2006/main" xmlns:w14="http://schemas.microsoft.com/office/word/2010/wordml" xmlns:wpg="http://schemas.microsoft.com/office/word/2010/wordprocessingGroup" xmlns:wpi="http://schemas.microsoft.com/office/word/2010/wordprocessingInk" xmlns:wne="http://schemas.microsoft.com/office/word/2006/wordml" xmlns:wps="http://schemas.microsoft.com/office/word/2010/wordprocessingShape" mc:Ignorable="w14 wp14">
-  <w:abstractNum w:abstractNumId="0">
-    <w:nsid w:val="16306211"/>
-    <w:multiLevelType w:val="singleLevel"/>
-    <w:tmpl w:val="16306211"/>
-    <w:lvl w:ilvl="0" w:tentative="0">
-      <w:start w:val="3"/>
-      <w:numFmt w:val="decimal"/>
-      <w:lvlText w:val="%1."/>
-      <w:lvlJc w:val="left"/>
-      <w:pPr>
-        <w:tabs>
-          <w:tab w:val="left" w:pos="312"/>
-        </w:tabs>
-      </w:pPr>
-    </w:lvl>
-  </w:abstractNum>
-  <w:num w:numId="1">
-    <w:abstractNumId w:val="0"/>
-  </w:num>
-</w:numbering>
 </file>
 
 <file path=word/styles.xml><?xml version="1.0" encoding="utf-8"?>
